--- a/Case Study Campus2021.docx
+++ b/Case Study Campus2021.docx
@@ -37,29 +37,7 @@
           <w:sz w:val="24"/>
           <w:szCs w:val="24"/>
         </w:rPr>
-        <w:t xml:space="preserve">Date Of </w:t>
-      </w:r>
-      <w:proofErr w:type="gramStart"/>
-      <w:r>
-        <w:rPr>
-          <w:b/>
-          <w:bCs/>
-          <w:color w:val="0070C0"/>
-          <w:sz w:val="24"/>
-          <w:szCs w:val="24"/>
-        </w:rPr>
-        <w:t>Completion :</w:t>
-      </w:r>
-      <w:proofErr w:type="gramEnd"/>
-      <w:r>
-        <w:rPr>
-          <w:b/>
-          <w:bCs/>
-          <w:color w:val="0070C0"/>
-          <w:sz w:val="24"/>
-          <w:szCs w:val="24"/>
-        </w:rPr>
-        <w:t xml:space="preserve"> </w:t>
+        <w:t xml:space="preserve">Date Of Completion : </w:t>
       </w:r>
       <w:r>
         <w:rPr>
@@ -95,42 +73,7 @@
     </w:p>
     <w:p>
       <w:r>
-        <w:t xml:space="preserve">The management of a company decided to store the personal details of all its employees in a </w:t>
-      </w:r>
-      <w:proofErr w:type="gramStart"/>
-      <w:r>
-        <w:t>Database</w:t>
-      </w:r>
-      <w:r>
-        <w:t>(</w:t>
-      </w:r>
-      <w:proofErr w:type="gramEnd"/>
-      <w:r>
-        <w:t xml:space="preserve">Oracle). </w:t>
-      </w:r>
-      <w:r>
-        <w:t xml:space="preserve"> It’s</w:t>
-      </w:r>
-      <w:r>
-        <w:t xml:space="preserve"> required to create an application that can </w:t>
-      </w:r>
-      <w:r>
-        <w:t>fulfil</w:t>
-      </w:r>
-      <w:r>
-        <w:t xml:space="preserve"> their requirements </w:t>
-      </w:r>
-      <w:r>
-        <w:t xml:space="preserve">to </w:t>
-      </w:r>
-      <w:r>
-        <w:t xml:space="preserve">store </w:t>
-      </w:r>
-      <w:r>
-        <w:t xml:space="preserve">and view </w:t>
-      </w:r>
-      <w:r>
-        <w:t>the details of employees:</w:t>
+        <w:t>The management of a company decided to store the personal details of all its employees in a Database(Oracle).  It’s required to create an application that can fulfil their requirements to store and view the details of employees:</w:t>
       </w:r>
     </w:p>
     <w:p>
@@ -149,25 +92,7 @@
           <w:i/>
           <w:iCs/>
         </w:rPr>
-        <w:t xml:space="preserve">The </w:t>
-      </w:r>
-      <w:r>
-        <w:rPr>
-          <w:b/>
-          <w:bCs/>
-          <w:i/>
-          <w:iCs/>
-        </w:rPr>
-        <w:t xml:space="preserve">following are the </w:t>
-      </w:r>
-      <w:r>
-        <w:rPr>
-          <w:b/>
-          <w:bCs/>
-          <w:i/>
-          <w:iCs/>
-        </w:rPr>
-        <w:t xml:space="preserve">requirements </w:t>
+        <w:t xml:space="preserve">The following are the requirements </w:t>
       </w:r>
     </w:p>
     <w:p>
@@ -203,13 +128,7 @@
         </w:numPr>
       </w:pPr>
       <w:r>
-        <w:t>Last</w:t>
-      </w:r>
-      <w:r>
-        <w:t xml:space="preserve"> </w:t>
-      </w:r>
-      <w:r>
-        <w:t>Name</w:t>
+        <w:t>Last Name</w:t>
       </w:r>
     </w:p>
     <w:p>
@@ -257,7 +176,7 @@
         </w:numPr>
       </w:pPr>
       <w:r>
-        <w:t>Birthdays</w:t>
+        <w:t>Birthday</w:t>
       </w:r>
     </w:p>
     <w:p>
@@ -293,24 +212,13 @@
         </w:numPr>
       </w:pPr>
       <w:r>
-        <w:t>Should be able retrieve</w:t>
-      </w:r>
-      <w:r>
-        <w:t xml:space="preserve"> information already </w:t>
-      </w:r>
-      <w:proofErr w:type="gramStart"/>
-      <w:r>
-        <w:t>stored  by</w:t>
-      </w:r>
-      <w:proofErr w:type="gramEnd"/>
-      <w:r>
-        <w:t xml:space="preserve"> entering </w:t>
-      </w:r>
-      <w:r>
-        <w:t xml:space="preserve">employees </w:t>
-      </w:r>
-      <w:r>
-        <w:t xml:space="preserve"> name.</w:t>
+        <w:t xml:space="preserve">Should be able retrieve information already </w:t>
+      </w:r>
+      <w:r>
+        <w:t>stored by</w:t>
+      </w:r>
+      <w:r>
+        <w:t xml:space="preserve"> entering employees  name.</w:t>
       </w:r>
     </w:p>
     <w:p>
@@ -322,16 +230,23 @@
         </w:numPr>
       </w:pPr>
       <w:r>
+        <w:t>If the employee with a given name is not Found Application Should throw a user defined exception NameNotFoundException.</w:t>
+      </w:r>
+    </w:p>
+    <w:p>
+      <w:pPr>
+        <w:pStyle w:val="ListParagraph"/>
+        <w:numPr>
+          <w:ilvl w:val="0"/>
+          <w:numId w:val="1"/>
+        </w:numPr>
+      </w:pPr>
+      <w:r>
         <w:t xml:space="preserve">Should be </w:t>
       </w:r>
-      <w:proofErr w:type="gramStart"/>
-      <w:r>
-        <w:t xml:space="preserve">able </w:t>
-      </w:r>
-      <w:r>
-        <w:t xml:space="preserve"> edit</w:t>
-      </w:r>
-      <w:proofErr w:type="gramEnd"/>
+      <w:r>
+        <w:t>able edit</w:t>
+      </w:r>
       <w:r>
         <w:t xml:space="preserve"> the details of a particular employee.</w:t>
       </w:r>
@@ -345,30 +260,7 @@
         </w:numPr>
       </w:pPr>
       <w:r>
-        <w:t xml:space="preserve">Should be able to </w:t>
-      </w:r>
-      <w:r>
-        <w:t xml:space="preserve">get the list of </w:t>
-      </w:r>
-      <w:r>
-        <w:t>employees</w:t>
-      </w:r>
-      <w:r>
-        <w:t xml:space="preserve"> with </w:t>
-      </w:r>
-      <w:r>
-        <w:t>their</w:t>
-      </w:r>
-      <w:r>
-        <w:t xml:space="preserve"> name and </w:t>
-      </w:r>
-      <w:proofErr w:type="spellStart"/>
-      <w:r>
-        <w:t>email_id</w:t>
-      </w:r>
-      <w:proofErr w:type="spellEnd"/>
-      <w:r>
-        <w:t xml:space="preserve"> whose Birthday falls on the given date</w:t>
+        <w:t>Should be able to get the list of employees with their name and email_id whose Birthday falls on the given date</w:t>
       </w:r>
     </w:p>
     <w:p>
@@ -380,30 +272,7 @@
         </w:numPr>
       </w:pPr>
       <w:r>
-        <w:t>Should be able to</w:t>
-      </w:r>
-      <w:r>
-        <w:t xml:space="preserve"> get the list of </w:t>
-      </w:r>
-      <w:proofErr w:type="gramStart"/>
-      <w:r>
-        <w:t>employee</w:t>
-      </w:r>
-      <w:proofErr w:type="gramEnd"/>
-      <w:r>
-        <w:t xml:space="preserve"> with their name and phone</w:t>
-      </w:r>
-      <w:r>
-        <w:t xml:space="preserve"> </w:t>
-      </w:r>
-      <w:r>
-        <w:t>Number</w:t>
-      </w:r>
-      <w:r>
-        <w:t xml:space="preserve"> </w:t>
-      </w:r>
-      <w:r>
-        <w:t>whose Wedding Anniversary falls on the given date</w:t>
+        <w:t>Should be able to get the list of employee with their name and phone Number whose Wedding Anniversary falls on the given date</w:t>
       </w:r>
     </w:p>
     <w:p>
@@ -415,10 +284,13 @@
         </w:numPr>
       </w:pPr>
       <w:r>
-        <w:t>Should be to</w:t>
-      </w:r>
-      <w:r>
-        <w:t xml:space="preserve"> get the details Just FirstName and Phone Number of all the employees</w:t>
+        <w:t>Should be</w:t>
+      </w:r>
+      <w:r>
+        <w:t xml:space="preserve"> able</w:t>
+      </w:r>
+      <w:r>
+        <w:t xml:space="preserve"> to get the details Just FirstName and Phone Number of all the employees</w:t>
       </w:r>
     </w:p>
     <w:p/>
@@ -441,7 +313,7 @@
           <w:b/>
           <w:bCs/>
         </w:rPr>
-        <w:t xml:space="preserve">are the expectations </w:t>
+        <w:t xml:space="preserve">expectations </w:t>
       </w:r>
       <w:r>
         <w:rPr>
@@ -486,15 +358,7 @@
         </w:numPr>
       </w:pPr>
       <w:r>
-        <w:t xml:space="preserve">Log4j should be used for </w:t>
-      </w:r>
-      <w:proofErr w:type="gramStart"/>
-      <w:r>
-        <w:t>Logging  ,</w:t>
-      </w:r>
-      <w:proofErr w:type="gramEnd"/>
-      <w:r>
-        <w:t xml:space="preserve"> log messages should be stored in a file</w:t>
+        <w:t>Log4j should be used for Logging  , log messages should be stored in a file</w:t>
       </w:r>
     </w:p>
     <w:p>
@@ -505,25 +369,8 @@
           <w:numId w:val="3"/>
         </w:numPr>
       </w:pPr>
-      <w:proofErr w:type="gramStart"/>
-      <w:r>
-        <w:t xml:space="preserve">Java </w:t>
-      </w:r>
-      <w:r>
-        <w:t xml:space="preserve"> Collection</w:t>
-      </w:r>
-      <w:proofErr w:type="gramEnd"/>
-      <w:r>
-        <w:t>,</w:t>
-      </w:r>
-      <w:r>
-        <w:t xml:space="preserve"> </w:t>
-      </w:r>
-      <w:r>
-        <w:t>Exception Handling ,JDBC  API's</w:t>
-      </w:r>
-      <w:r>
-        <w:t>, Java 8 Streams should be used</w:t>
+      <w:r>
+        <w:t>Java  Collection, Exception Handling ,JDBC  API's, Java 8 Streams should be used</w:t>
       </w:r>
     </w:p>
     <w:p>
@@ -535,15 +382,7 @@
         </w:numPr>
       </w:pPr>
       <w:r>
-        <w:t xml:space="preserve">User input is done through Scanner </w:t>
-      </w:r>
-      <w:proofErr w:type="gramStart"/>
-      <w:r>
-        <w:t>Class</w:t>
-      </w:r>
-      <w:proofErr w:type="gramEnd"/>
-      <w:r>
-        <w:t xml:space="preserve"> and it should menu driven</w:t>
+        <w:t>User input is done through Scanner Class and it should menu driven</w:t>
       </w:r>
     </w:p>
     <w:p>
@@ -582,7 +421,7 @@
           <w:bCs/>
           <w:color w:val="0070C0"/>
         </w:rPr>
-        <w:t xml:space="preserve">The Evaluation of the </w:t>
+        <w:t xml:space="preserve">The Evaluation of the Case Study  will be based on </w:t>
       </w:r>
       <w:r>
         <w:rPr>
@@ -590,33 +429,15 @@
           <w:bCs/>
           <w:color w:val="0070C0"/>
         </w:rPr>
-        <w:t xml:space="preserve">Case </w:t>
-      </w:r>
-      <w:proofErr w:type="gramStart"/>
+        <w:t>5</w:t>
+      </w:r>
       <w:r>
         <w:rPr>
           <w:b/>
           <w:bCs/>
           <w:color w:val="0070C0"/>
         </w:rPr>
-        <w:t xml:space="preserve">Study </w:t>
-      </w:r>
-      <w:r>
-        <w:rPr>
-          <w:b/>
-          <w:bCs/>
-          <w:color w:val="0070C0"/>
-        </w:rPr>
-        <w:t xml:space="preserve"> will</w:t>
-      </w:r>
-      <w:proofErr w:type="gramEnd"/>
-      <w:r>
-        <w:rPr>
-          <w:b/>
-          <w:bCs/>
-          <w:color w:val="0070C0"/>
-        </w:rPr>
-        <w:t xml:space="preserve"> be based on 4 parameter</w:t>
+        <w:t xml:space="preserve"> parameter</w:t>
       </w:r>
     </w:p>
     <w:p>
@@ -624,10 +445,7 @@
         <w:ind w:left="720"/>
       </w:pPr>
       <w:r>
-        <w:t>1. Coding Conventions</w:t>
-      </w:r>
-      <w:r>
-        <w:t xml:space="preserve"> (5 marks)</w:t>
+        <w:t>1. Coding Conventions (5 marks)</w:t>
       </w:r>
     </w:p>
     <w:p>
@@ -635,10 +453,7 @@
         <w:ind w:left="720"/>
       </w:pPr>
       <w:r>
-        <w:t>2. Exception Handling</w:t>
-      </w:r>
-      <w:r>
-        <w:t xml:space="preserve"> (5 marks)</w:t>
+        <w:t>2. Exception Handling (5 marks)</w:t>
       </w:r>
     </w:p>
     <w:p>
@@ -646,18 +461,7 @@
         <w:ind w:left="720"/>
       </w:pPr>
       <w:r>
-        <w:t xml:space="preserve">3. Solving the Business Logic </w:t>
-      </w:r>
-      <w:r>
-        <w:t xml:space="preserve">efficiently </w:t>
-      </w:r>
-      <w:proofErr w:type="gramStart"/>
-      <w:r>
-        <w:t>( 10</w:t>
-      </w:r>
-      <w:proofErr w:type="gramEnd"/>
-      <w:r>
-        <w:t xml:space="preserve"> marks)</w:t>
+        <w:t>3. Solving the Business Logic efficiently ( 10 marks)</w:t>
       </w:r>
     </w:p>
     <w:p>
@@ -665,15 +469,7 @@
         <w:ind w:left="720"/>
       </w:pPr>
       <w:r>
-        <w:t xml:space="preserve">4. Using Logging and Maven </w:t>
-      </w:r>
-      <w:proofErr w:type="gramStart"/>
-      <w:r>
-        <w:t>Features  (</w:t>
-      </w:r>
-      <w:proofErr w:type="gramEnd"/>
-      <w:r>
-        <w:t>10 marks)</w:t>
+        <w:t>4. Using Logging and Maven Features  (10 marks)</w:t>
       </w:r>
     </w:p>
     <w:p>
@@ -681,13 +477,7 @@
         <w:ind w:left="720"/>
       </w:pPr>
       <w:r>
-        <w:t>5</w:t>
-      </w:r>
-      <w:r>
-        <w:t xml:space="preserve">. Output </w:t>
-      </w:r>
-      <w:r>
-        <w:t>(10)</w:t>
+        <w:t>5. Output (10)</w:t>
       </w:r>
     </w:p>
     <w:p>
@@ -721,27 +511,8 @@
             <w14:round/>
           </w14:textOutline>
         </w:rPr>
-        <w:t xml:space="preserve">After completing the Project upload the jar file into google drive and share the </w:t>
-      </w:r>
-      <w:proofErr w:type="gramStart"/>
-      <w:r>
-        <w:rPr>
-          <w:color w:val="000000" w:themeColor="text1"/>
-          <w:highlight w:val="yellow"/>
-          <w14:shadow w14:blurRad="38100" w14:dist="19050" w14:dir="2700000" w14:sx="100000" w14:sy="100000" w14:kx="0" w14:ky="0" w14:algn="tl">
-            <w14:schemeClr w14:val="dk1">
-              <w14:alpha w14:val="60000"/>
-            </w14:schemeClr>
-          </w14:shadow>
-          <w14:textOutline w14:w="0" w14:cap="flat" w14:cmpd="sng" w14:algn="ctr">
-            <w14:noFill/>
-            <w14:prstDash w14:val="solid"/>
-            <w14:round/>
-          </w14:textOutline>
-        </w:rPr>
-        <w:t>link .</w:t>
-      </w:r>
-      <w:proofErr w:type="gramEnd"/>
+        <w:t>After completing the Project upload the jar file into google drive and share the link .</w:t>
+      </w:r>
     </w:p>
     <w:sectPr>
       <w:pgSz w:w="11906" w:h="16838"/>

--- a/Case Study Campus2021.docx
+++ b/Case Study Campus2021.docx
@@ -176,7 +176,7 @@
         </w:numPr>
       </w:pPr>
       <w:r>
-        <w:t>Birthday</w:t>
+        <w:t>Birthdays</w:t>
       </w:r>
     </w:p>
     <w:p>
@@ -212,13 +212,18 @@
         </w:numPr>
       </w:pPr>
       <w:r>
-        <w:t xml:space="preserve">Should be able retrieve information already </w:t>
-      </w:r>
-      <w:r>
-        <w:t>stored by</w:t>
-      </w:r>
-      <w:r>
-        <w:t xml:space="preserve"> entering employees  name.</w:t>
+        <w:t xml:space="preserve">Should be able retrieve information already stored  by entering employees  </w:t>
+      </w:r>
+      <w:proofErr w:type="spellStart"/>
+      <w:r>
+        <w:t>firstN</w:t>
+      </w:r>
+      <w:r>
+        <w:t>ame</w:t>
+      </w:r>
+      <w:proofErr w:type="spellEnd"/>
+      <w:r>
+        <w:t>.</w:t>
       </w:r>
     </w:p>
     <w:p>
@@ -230,7 +235,13 @@
         </w:numPr>
       </w:pPr>
       <w:r>
-        <w:t>If the employee with a given name is not Found Application Should throw a user defined exception NameNotFoundException.</w:t>
+        <w:t xml:space="preserve">Should be </w:t>
+      </w:r>
+      <w:r>
+        <w:t>able edit</w:t>
+      </w:r>
+      <w:r>
+        <w:t xml:space="preserve"> the details of a particular employee.</w:t>
       </w:r>
     </w:p>
     <w:p>
@@ -242,13 +253,26 @@
         </w:numPr>
       </w:pPr>
       <w:r>
-        <w:t xml:space="preserve">Should be </w:t>
-      </w:r>
-      <w:r>
-        <w:t>able edit</w:t>
-      </w:r>
-      <w:r>
-        <w:t xml:space="preserve"> the details of a particular employee.</w:t>
+        <w:t xml:space="preserve">Should be able to get the list of employees with their </w:t>
+      </w:r>
+      <w:proofErr w:type="spellStart"/>
+      <w:r>
+        <w:t>firstN</w:t>
+      </w:r>
+      <w:r>
+        <w:t>ame</w:t>
+      </w:r>
+      <w:proofErr w:type="spellEnd"/>
+      <w:r>
+        <w:t xml:space="preserve"> and </w:t>
+      </w:r>
+      <w:proofErr w:type="spellStart"/>
+      <w:r>
+        <w:t>email_id</w:t>
+      </w:r>
+      <w:proofErr w:type="spellEnd"/>
+      <w:r>
+        <w:t xml:space="preserve"> whose Birthday falls on the given date</w:t>
       </w:r>
     </w:p>
     <w:p>
@@ -260,7 +284,18 @@
         </w:numPr>
       </w:pPr>
       <w:r>
-        <w:t>Should be able to get the list of employees with their name and email_id whose Birthday falls on the given date</w:t>
+        <w:t xml:space="preserve">Should be able to get the list of employee with their </w:t>
+      </w:r>
+      <w:proofErr w:type="spellStart"/>
+      <w:r>
+        <w:t>firstN</w:t>
+      </w:r>
+      <w:r>
+        <w:t>ame</w:t>
+      </w:r>
+      <w:proofErr w:type="spellEnd"/>
+      <w:r>
+        <w:t xml:space="preserve"> and phone Number whose Wedding Anniversary falls on the given date</w:t>
       </w:r>
     </w:p>
     <w:p>
@@ -272,25 +307,7 @@
         </w:numPr>
       </w:pPr>
       <w:r>
-        <w:t>Should be able to get the list of employee with their name and phone Number whose Wedding Anniversary falls on the given date</w:t>
-      </w:r>
-    </w:p>
-    <w:p>
-      <w:pPr>
-        <w:pStyle w:val="ListParagraph"/>
-        <w:numPr>
-          <w:ilvl w:val="0"/>
-          <w:numId w:val="1"/>
-        </w:numPr>
-      </w:pPr>
-      <w:r>
-        <w:t>Should be</w:t>
-      </w:r>
-      <w:r>
-        <w:t xml:space="preserve"> able</w:t>
-      </w:r>
-      <w:r>
-        <w:t xml:space="preserve"> to get the details Just FirstName and Phone Number of all the employees</w:t>
+        <w:t>Should be to get the details Just FirstName and Phone Number of all the employees</w:t>
       </w:r>
     </w:p>
     <w:p/>
@@ -313,7 +330,7 @@
           <w:b/>
           <w:bCs/>
         </w:rPr>
-        <w:t xml:space="preserve">expectations </w:t>
+        <w:t xml:space="preserve">are the expectations </w:t>
       </w:r>
       <w:r>
         <w:rPr>
@@ -421,23 +438,7 @@
           <w:bCs/>
           <w:color w:val="0070C0"/>
         </w:rPr>
-        <w:t xml:space="preserve">The Evaluation of the Case Study  will be based on </w:t>
-      </w:r>
-      <w:r>
-        <w:rPr>
-          <w:b/>
-          <w:bCs/>
-          <w:color w:val="0070C0"/>
-        </w:rPr>
-        <w:t>5</w:t>
-      </w:r>
-      <w:r>
-        <w:rPr>
-          <w:b/>
-          <w:bCs/>
-          <w:color w:val="0070C0"/>
-        </w:rPr>
-        <w:t xml:space="preserve"> parameter</w:t>
+        <w:t>The Evaluation of the Case Study  will be based on 4 parameter</w:t>
       </w:r>
     </w:p>
     <w:p>
